--- a/upload/NaveedAhmed.docx
+++ b/upload/NaveedAhmed.docx
@@ -130,13 +130,7 @@
         <w:rPr>
           <w:rFonts w:ascii="Calibri" w:eastAsia="Calibri" w:hAnsi="Calibri" w:cs="Calibri"/>
         </w:rPr>
-        <w:t>P</w:t>
-      </w:r>
-      <w:r>
-        <w:rPr>
-          <w:rFonts w:ascii="Calibri" w:eastAsia="Calibri" w:hAnsi="Calibri" w:cs="Calibri"/>
-        </w:rPr>
-        <w:t>ROFILE</w:t>
+        <w:t>PROFILE</w:t>
       </w:r>
     </w:p>
     <w:p>
@@ -169,13 +163,7 @@
         <w:rPr>
           <w:rFonts w:ascii="Calibri" w:eastAsia="Calibri" w:hAnsi="Calibri" w:cs="Calibri"/>
         </w:rPr>
-        <w:t xml:space="preserve"> experience. Expert </w:t>
-      </w:r>
-      <w:r>
-        <w:rPr>
-          <w:rFonts w:ascii="Calibri" w:eastAsia="Calibri" w:hAnsi="Calibri" w:cs="Calibri"/>
-        </w:rPr>
-        <w:t xml:space="preserve">in developing websites with </w:t>
+        <w:t xml:space="preserve"> experience. Expert in developing websites with </w:t>
       </w:r>
       <w:r>
         <w:rPr>
@@ -285,13 +273,7 @@
       <w:bookmarkStart w:id="3" w:name="h.h5ea1t5m01gx"/>
       <w:bookmarkEnd w:id="3"/>
       <w:r>
-        <w:t xml:space="preserve">Contract - </w:t>
-      </w:r>
-      <w:r>
-        <w:t>Fro</w:t>
-      </w:r>
-      <w:r>
-        <w:t>nt-End Developer (Oct 2015 – Dec 2015)</w:t>
+        <w:t>Contract - Front-End Developer (Oct 2015 – Dec 2015)</w:t>
       </w:r>
     </w:p>
     <w:p>
@@ -311,13 +293,45 @@
         <w:rPr>
           <w:rFonts w:ascii="Calibri" w:eastAsia="Calibri" w:hAnsi="Calibri" w:cs="Calibri"/>
         </w:rPr>
-        <w:t xml:space="preserve"> contract with Mobile Den Pty, Aus. Build mobile ordering website using angular, angular material, incorporating </w:t>
+        <w:t xml:space="preserve"> contract with Mobile Den Pty, Aus. Build mobile ordering website using angular, angular material,</w:t>
+      </w:r>
+      <w:r>
+        <w:rPr>
+          <w:rFonts w:ascii="Calibri" w:eastAsia="Calibri" w:hAnsi="Calibri" w:cs="Calibri"/>
+        </w:rPr>
+        <w:t xml:space="preserve"> HTML5, SCSS, Gulp, </w:t>
       </w:r>
       <w:proofErr w:type="spellStart"/>
       <w:r>
         <w:rPr>
           <w:rFonts w:ascii="Calibri" w:eastAsia="Calibri" w:hAnsi="Calibri" w:cs="Calibri"/>
         </w:rPr>
+        <w:t>Git</w:t>
+      </w:r>
+      <w:proofErr w:type="spellEnd"/>
+      <w:r>
+        <w:rPr>
+          <w:rFonts w:ascii="Calibri" w:eastAsia="Calibri" w:hAnsi="Calibri" w:cs="Calibri"/>
+        </w:rPr>
+        <w:t xml:space="preserve"> and</w:t>
+      </w:r>
+      <w:r>
+        <w:rPr>
+          <w:rFonts w:ascii="Calibri" w:eastAsia="Calibri" w:hAnsi="Calibri" w:cs="Calibri"/>
+        </w:rPr>
+        <w:t xml:space="preserve"> incorpo</w:t>
+      </w:r>
+      <w:r>
+        <w:rPr>
+          <w:rFonts w:ascii="Calibri" w:eastAsia="Calibri" w:hAnsi="Calibri" w:cs="Calibri"/>
+        </w:rPr>
+        <w:t xml:space="preserve">rating </w:t>
+      </w:r>
+      <w:proofErr w:type="spellStart"/>
+      <w:r>
+        <w:rPr>
+          <w:rFonts w:ascii="Calibri" w:eastAsia="Calibri" w:hAnsi="Calibri" w:cs="Calibri"/>
+        </w:rPr>
         <w:t>MobileDen's</w:t>
       </w:r>
       <w:proofErr w:type="spellEnd"/>
@@ -325,7 +339,7 @@
         <w:rPr>
           <w:rFonts w:ascii="Calibri" w:eastAsia="Calibri" w:hAnsi="Calibri" w:cs="Calibri"/>
         </w:rPr>
-        <w:t xml:space="preserve"> API services.</w:t>
+        <w:t xml:space="preserve"> API services on agile development workflow through JIRA.</w:t>
       </w:r>
     </w:p>
     <w:p/>
@@ -346,10 +360,7 @@
       <w:bookmarkStart w:id="5" w:name="h.nfysuiro6xlb"/>
       <w:bookmarkEnd w:id="5"/>
       <w:r>
-        <w:t>Senior Developer – Web &amp; App. Development (Jun 201</w:t>
-      </w:r>
-      <w:r>
-        <w:t>4 - Sep 2015)</w:t>
+        <w:t>Senior Developer – Web &amp; App. Development (Jun 2014 - Sep 2015)</w:t>
       </w:r>
     </w:p>
     <w:p>
@@ -751,10 +762,7 @@
       <w:bookmarkStart w:id="9" w:name="h.5imeraa58851"/>
       <w:bookmarkEnd w:id="9"/>
       <w:r>
-        <w:t>Z</w:t>
-      </w:r>
-      <w:r>
-        <w:t>AS College of Arts • 2007</w:t>
+        <w:t>ZAS College of Arts • 2007</w:t>
       </w:r>
     </w:p>
     <w:p>
@@ -850,13 +858,7 @@
         <w:rPr>
           <w:rFonts w:ascii="Calibri" w:eastAsia="Calibri" w:hAnsi="Calibri" w:cs="Calibri"/>
         </w:rPr>
-        <w:t xml:space="preserve">Web Application, </w:t>
-      </w:r>
-      <w:r>
-        <w:rPr>
-          <w:rFonts w:ascii="Calibri" w:eastAsia="Calibri" w:hAnsi="Calibri" w:cs="Calibri"/>
-        </w:rPr>
-        <w:t>Graphic Design, Print Media, User Experience, User Interface, SEO Strategy.</w:t>
+        <w:t>Web Application, Graphic Design, Print Media, User Experience, User Interface, SEO Strategy.</w:t>
       </w:r>
     </w:p>
     <w:p/>
@@ -949,7 +951,7 @@
         <w:rPr>
           <w:rFonts w:ascii="Calibri" w:eastAsia="Calibri" w:hAnsi="Calibri" w:cs="Calibri"/>
         </w:rPr>
-        <w:t>• HTML5 / CSS3 / JS</w:t>
+        <w:t>• HTML5 / CSS3 / JavaScript</w:t>
       </w:r>
       <w:r>
         <w:rPr>
@@ -973,69 +975,63 @@
         <w:rPr>
           <w:rFonts w:ascii="Calibri" w:eastAsia="Calibri" w:hAnsi="Calibri" w:cs="Calibri"/>
         </w:rPr>
+        <w:t>• AngularJS / NPM</w:t>
+      </w:r>
+    </w:p>
+    <w:p>
+      <w:r>
+        <w:rPr>
+          <w:rFonts w:ascii="Calibri" w:eastAsia="Calibri" w:hAnsi="Calibri" w:cs="Calibri"/>
+        </w:rPr>
+        <w:t xml:space="preserve">• </w:t>
+      </w:r>
+      <w:proofErr w:type="spellStart"/>
+      <w:r>
+        <w:rPr>
+          <w:rFonts w:ascii="Calibri" w:eastAsia="Calibri" w:hAnsi="Calibri" w:cs="Calibri"/>
+        </w:rPr>
+        <w:t>Wordpress</w:t>
+      </w:r>
+      <w:proofErr w:type="spellEnd"/>
+      <w:r>
+        <w:rPr>
+          <w:rFonts w:ascii="Calibri" w:eastAsia="Calibri" w:hAnsi="Calibri" w:cs="Calibri"/>
+        </w:rPr>
+        <w:t xml:space="preserve"> / </w:t>
+      </w:r>
+      <w:proofErr w:type="spellStart"/>
+      <w:r>
+        <w:rPr>
+          <w:rFonts w:ascii="Calibri" w:eastAsia="Calibri" w:hAnsi="Calibri" w:cs="Calibri"/>
+        </w:rPr>
+        <w:t>Codeigniter</w:t>
+      </w:r>
+      <w:proofErr w:type="spellEnd"/>
+      <w:r>
+        <w:rPr>
+          <w:rFonts w:ascii="Calibri" w:eastAsia="Calibri" w:hAnsi="Calibri" w:cs="Calibri"/>
+        </w:rPr>
+        <w:t xml:space="preserve"> / </w:t>
+      </w:r>
+      <w:proofErr w:type="spellStart"/>
+      <w:r>
+        <w:rPr>
+          <w:rFonts w:ascii="Calibri" w:eastAsia="Calibri" w:hAnsi="Calibri" w:cs="Calibri"/>
+        </w:rPr>
+        <w:t>Laravel</w:t>
+      </w:r>
+      <w:proofErr w:type="spellEnd"/>
+      <w:r>
+        <w:rPr>
+          <w:rFonts w:ascii="Calibri" w:eastAsia="Calibri" w:hAnsi="Calibri" w:cs="Calibri"/>
+        </w:rPr>
         <w:tab/>
-        <w:t>• AngularJS / NPM</w:t>
-      </w:r>
-    </w:p>
-    <w:p>
-      <w:r>
-        <w:rPr>
-          <w:rFonts w:ascii="Calibri" w:eastAsia="Calibri" w:hAnsi="Calibri" w:cs="Calibri"/>
-        </w:rPr>
-        <w:t xml:space="preserve">• </w:t>
-      </w:r>
-      <w:proofErr w:type="spellStart"/>
-      <w:r>
-        <w:rPr>
-          <w:rFonts w:ascii="Calibri" w:eastAsia="Calibri" w:hAnsi="Calibri" w:cs="Calibri"/>
-        </w:rPr>
-        <w:t>Wordpress</w:t>
-      </w:r>
-      <w:proofErr w:type="spellEnd"/>
-      <w:r>
-        <w:rPr>
-          <w:rFonts w:ascii="Calibri" w:eastAsia="Calibri" w:hAnsi="Calibri" w:cs="Calibri"/>
-        </w:rPr>
-        <w:t xml:space="preserve"> / </w:t>
-      </w:r>
-      <w:proofErr w:type="spellStart"/>
-      <w:r>
-        <w:rPr>
-          <w:rFonts w:ascii="Calibri" w:eastAsia="Calibri" w:hAnsi="Calibri" w:cs="Calibri"/>
-        </w:rPr>
-        <w:t>Codeigniter</w:t>
-      </w:r>
-      <w:proofErr w:type="spellEnd"/>
-      <w:r>
-        <w:rPr>
-          <w:rFonts w:ascii="Calibri" w:eastAsia="Calibri" w:hAnsi="Calibri" w:cs="Calibri"/>
-        </w:rPr>
-        <w:t xml:space="preserve"> / </w:t>
-      </w:r>
-      <w:proofErr w:type="spellStart"/>
-      <w:r>
-        <w:rPr>
-          <w:rFonts w:ascii="Calibri" w:eastAsia="Calibri" w:hAnsi="Calibri" w:cs="Calibri"/>
-        </w:rPr>
-        <w:t>Laravel</w:t>
-      </w:r>
-      <w:proofErr w:type="spellEnd"/>
+      </w:r>
       <w:r>
         <w:rPr>
           <w:rFonts w:ascii="Calibri" w:eastAsia="Calibri" w:hAnsi="Calibri" w:cs="Calibri"/>
         </w:rPr>
         <w:tab/>
-      </w:r>
-      <w:r>
-        <w:rPr>
-          <w:rFonts w:ascii="Calibri" w:eastAsia="Calibri" w:hAnsi="Calibri" w:cs="Calibri"/>
-        </w:rPr>
-        <w:tab/>
-      </w:r>
-      <w:r>
-        <w:rPr>
-          <w:rFonts w:ascii="Calibri" w:eastAsia="Calibri" w:hAnsi="Calibri" w:cs="Calibri"/>
-        </w:rPr>
         <w:t>• SCSS</w:t>
       </w:r>
       <w:r>
@@ -1207,13 +1203,7 @@
         <w:rPr>
           <w:rFonts w:ascii="Calibri" w:eastAsia="Calibri" w:hAnsi="Calibri" w:cs="Calibri"/>
         </w:rPr>
-        <w:t xml:space="preserve">A web, android and </w:t>
-      </w:r>
-      <w:r>
-        <w:rPr>
-          <w:rFonts w:ascii="Calibri" w:eastAsia="Calibri" w:hAnsi="Calibri" w:cs="Calibri"/>
-        </w:rPr>
-        <w:t>iOS application on agile development method that provide food guide for school kids in USA.</w:t>
+        <w:t>A web, android and iOS application on agile development method that provide food guide for school kids in USA.</w:t>
       </w:r>
     </w:p>
     <w:p>
@@ -1261,13 +1251,7 @@
         <w:rPr>
           <w:rFonts w:ascii="Calibri" w:eastAsia="Calibri" w:hAnsi="Calibri" w:cs="Calibri"/>
         </w:rPr>
-        <w:t>Agile project for Real Estate listing of San Diego</w:t>
-      </w:r>
-      <w:r>
-        <w:rPr>
-          <w:rFonts w:ascii="Calibri" w:eastAsia="Calibri" w:hAnsi="Calibri" w:cs="Calibri"/>
-        </w:rPr>
-        <w:t xml:space="preserve">, CA 92101 through MLS/RETS Server on web and mobile application. </w:t>
+        <w:t xml:space="preserve">Agile project for Real Estate listing of San Diego, CA 92101 through MLS/RETS Server on web and mobile application. </w:t>
       </w:r>
     </w:p>
     <w:p>
@@ -1324,13 +1308,7 @@
         <w:rPr>
           <w:rFonts w:ascii="Calibri" w:eastAsia="Calibri" w:hAnsi="Calibri" w:cs="Calibri"/>
         </w:rPr>
-        <w:t xml:space="preserve"> framework, providing book</w:t>
-      </w:r>
-      <w:r>
-        <w:rPr>
-          <w:rFonts w:ascii="Calibri" w:eastAsia="Calibri" w:hAnsi="Calibri" w:cs="Calibri"/>
-        </w:rPr>
-        <w:t>ing management to multiple hotels in USA.</w:t>
+        <w:t xml:space="preserve"> framework, providing booking management to multiple hotels in USA.</w:t>
       </w:r>
     </w:p>
     <w:p>
@@ -1373,13 +1351,7 @@
         <w:rPr>
           <w:rFonts w:ascii="Calibri" w:eastAsia="Calibri" w:hAnsi="Calibri" w:cs="Calibri"/>
         </w:rPr>
-        <w:t xml:space="preserve">Digital Menu Board that can responsively resize for HD/4K screens running in different </w:t>
-      </w:r>
-      <w:r>
-        <w:rPr>
-          <w:rFonts w:ascii="Calibri" w:eastAsia="Calibri" w:hAnsi="Calibri" w:cs="Calibri"/>
-        </w:rPr>
-        <w:t>schools.</w:t>
+        <w:t>Digital Menu Board that can responsively resize for HD/4K screens running in different schools.</w:t>
       </w:r>
     </w:p>
     <w:p>
@@ -1422,13 +1394,7 @@
         <w:rPr>
           <w:rFonts w:ascii="Calibri" w:eastAsia="Calibri" w:hAnsi="Calibri" w:cs="Calibri"/>
         </w:rPr>
-        <w:t>Multiple writing and designing service running custom CRM that automated backend for resource assignment, order management and</w:t>
-      </w:r>
-      <w:r>
-        <w:rPr>
-          <w:rFonts w:ascii="Calibri" w:eastAsia="Calibri" w:hAnsi="Calibri" w:cs="Calibri"/>
-        </w:rPr>
-        <w:t xml:space="preserve"> sales management.</w:t>
+        <w:t>Multiple writing and designing service running custom CRM that automated backend for resource assignment, order management and sales management.</w:t>
       </w:r>
     </w:p>
     <w:p>
@@ -1492,166 +1458,194 @@
         <w:pBdr>
           <w:top w:val="single" w:sz="4" w:space="1" w:color="A6A6A6" w:themeColor="background1" w:themeShade="A6"/>
         </w:pBdr>
-      </w:pPr>
-      <w:r>
-        <w:rPr>
-          <w:rFonts w:ascii="Calibri" w:eastAsia="Calibri" w:hAnsi="Calibri" w:cs="Calibri"/>
-        </w:rPr>
-        <w:t>O</w:t>
-      </w:r>
-      <w:r>
-        <w:rPr>
-          <w:rFonts w:ascii="Calibri" w:eastAsia="Calibri" w:hAnsi="Calibri" w:cs="Calibri"/>
-        </w:rPr>
-        <w:t>THER PROJECTS</w:t>
-      </w:r>
-    </w:p>
-    <w:p>
-      <w:hyperlink r:id="rId12">
-        <w:r>
-          <w:rPr>
-            <w:rStyle w:val="InternetLink"/>
-            <w:rFonts w:ascii="Calibri" w:eastAsia="Calibri" w:hAnsi="Calibri" w:cs="Calibri"/>
-            <w:color w:val="1155CC"/>
-            <w:sz w:val="20"/>
-            <w:szCs w:val="20"/>
-          </w:rPr>
-          <w:t>http://www.24activ.com/</w:t>
-        </w:r>
-      </w:hyperlink>
-    </w:p>
-    <w:p>
-      <w:hyperlink r:id="rId13">
-        <w:r>
-          <w:rPr>
-            <w:rStyle w:val="InternetLink"/>
-            <w:rFonts w:ascii="Calibri" w:eastAsia="Calibri" w:hAnsi="Calibri" w:cs="Calibri"/>
-            <w:color w:val="1155CC"/>
-            <w:sz w:val="20"/>
-            <w:szCs w:val="20"/>
-          </w:rPr>
-          <w:t xml:space="preserve">http://www.salestosupport.com/ </w:t>
-        </w:r>
-      </w:hyperlink>
-    </w:p>
-    <w:p>
-      <w:hyperlink r:id="rId14">
-        <w:r>
-          <w:rPr>
-            <w:rStyle w:val="InternetLink"/>
-            <w:rFonts w:ascii="Calibri" w:eastAsia="Calibri" w:hAnsi="Calibri" w:cs="Calibri"/>
-            <w:color w:val="1155CC"/>
-            <w:sz w:val="20"/>
-            <w:szCs w:val="20"/>
-          </w:rPr>
-          <w:t xml:space="preserve">http://www.homecareassistanceofalbuquerque.com/ </w:t>
-        </w:r>
-      </w:hyperlink>
-    </w:p>
-    <w:p>
-      <w:hyperlink r:id="rId15">
-        <w:r>
-          <w:rPr>
-            <w:rStyle w:val="InternetLink"/>
-            <w:rFonts w:ascii="Calibri" w:eastAsia="Calibri" w:hAnsi="Calibri" w:cs="Calibri"/>
-            <w:color w:val="1155CC"/>
-            <w:sz w:val="20"/>
-            <w:szCs w:val="20"/>
-          </w:rPr>
-          <w:t>http://www.adsguards.com/</w:t>
-        </w:r>
-      </w:hyperlink>
-    </w:p>
-    <w:p>
-      <w:hyperlink r:id="rId16">
-        <w:r>
-          <w:rPr>
-            <w:rStyle w:val="InternetLink"/>
-            <w:rFonts w:ascii="Calibri" w:eastAsia="Calibri" w:hAnsi="Calibri" w:cs="Calibri"/>
-            <w:color w:val="1155CC"/>
-            <w:sz w:val="20"/>
-            <w:szCs w:val="20"/>
-          </w:rPr>
-          <w:t xml:space="preserve">http://www.aquaticlife.com/ </w:t>
-        </w:r>
-      </w:hyperlink>
-    </w:p>
-    <w:p>
-      <w:hyperlink r:id="rId17">
-        <w:r>
-          <w:rPr>
-            <w:rStyle w:val="InternetLink"/>
-            <w:rFonts w:ascii="Calibri" w:eastAsia="Calibri" w:hAnsi="Calibri" w:cs="Calibri"/>
-            <w:color w:val="1155CC"/>
-            <w:sz w:val="20"/>
-            <w:szCs w:val="20"/>
-          </w:rPr>
-          <w:t xml:space="preserve">http://www.uniqueflooringsandiego.com/ </w:t>
-        </w:r>
-      </w:hyperlink>
-    </w:p>
-    <w:p>
-      <w:hyperlink r:id="rId18">
-        <w:r>
-          <w:rPr>
-            <w:rStyle w:val="InternetLink"/>
-            <w:rFonts w:ascii="Calibri" w:eastAsia="Calibri" w:hAnsi="Calibri" w:cs="Calibri"/>
-            <w:color w:val="1155CC"/>
-            <w:sz w:val="20"/>
-            <w:szCs w:val="20"/>
-          </w:rPr>
-          <w:t xml:space="preserve">http://www.harborlimo.com/ </w:t>
-        </w:r>
-      </w:hyperlink>
-    </w:p>
-    <w:p>
-      <w:hyperlink r:id="rId19">
-        <w:r>
-          <w:rPr>
-            <w:rStyle w:val="InternetLink"/>
-            <w:rFonts w:ascii="Calibri" w:eastAsia="Calibri" w:hAnsi="Calibri" w:cs="Calibri"/>
-            <w:color w:val="1155CC"/>
-            <w:sz w:val="20"/>
-            <w:szCs w:val="20"/>
-          </w:rPr>
-          <w:t xml:space="preserve">http://www.valleyemergency.com/ </w:t>
-        </w:r>
-      </w:hyperlink>
-    </w:p>
-    <w:p>
-      <w:hyperlink r:id="rId20">
-        <w:r>
-          <w:rPr>
-            <w:rStyle w:val="InternetLink"/>
-            <w:rFonts w:ascii="Calibri" w:eastAsia="Calibri" w:hAnsi="Calibri" w:cs="Calibri"/>
-            <w:color w:val="1155CC"/>
-            <w:sz w:val="20"/>
-            <w:szCs w:val="20"/>
-          </w:rPr>
-          <w:t xml:space="preserve">http://www.laspine.com/ </w:t>
-        </w:r>
-      </w:hyperlink>
-    </w:p>
-    <w:p>
-      <w:hyperlink r:id="rId21">
-        <w:r>
-          <w:rPr>
-            <w:rStyle w:val="InternetLink"/>
-            <w:rFonts w:ascii="Calibri" w:eastAsia="Calibri" w:hAnsi="Calibri" w:cs="Calibri"/>
-            <w:color w:val="1155CC"/>
-            <w:sz w:val="20"/>
-            <w:szCs w:val="20"/>
-          </w:rPr>
-          <w:t xml:space="preserve">http://www.sabaseo.com/ </w:t>
-        </w:r>
-      </w:hyperlink>
-    </w:p>
+        <w:rPr>
+          <w:rFonts w:ascii="Calibri" w:eastAsia="Calibri" w:hAnsi="Calibri" w:cs="Calibri"/>
+        </w:rPr>
+      </w:pPr>
+      <w:r>
+        <w:rPr>
+          <w:rFonts w:ascii="Calibri" w:eastAsia="Calibri" w:hAnsi="Calibri" w:cs="Calibri"/>
+        </w:rPr>
+        <w:t>OTHER PROJECTS</w:t>
+      </w:r>
+    </w:p>
+    <w:tbl>
+      <w:tblPr>
+        <w:tblStyle w:val="TableGrid"/>
+        <w:tblW w:w="0" w:type="auto"/>
+        <w:tblBorders>
+          <w:top w:val="none" w:sz="0" w:space="0" w:color="auto"/>
+          <w:left w:val="none" w:sz="0" w:space="0" w:color="auto"/>
+          <w:bottom w:val="none" w:sz="0" w:space="0" w:color="auto"/>
+          <w:right w:val="none" w:sz="0" w:space="0" w:color="auto"/>
+          <w:insideH w:val="none" w:sz="0" w:space="0" w:color="auto"/>
+          <w:insideV w:val="none" w:sz="0" w:space="0" w:color="auto"/>
+        </w:tblBorders>
+        <w:tblLook w:val="04A0" w:firstRow="1" w:lastRow="0" w:firstColumn="1" w:lastColumn="0" w:noHBand="0" w:noVBand="1"/>
+      </w:tblPr>
+      <w:tblGrid>
+        <w:gridCol w:w="4909"/>
+        <w:gridCol w:w="4909"/>
+      </w:tblGrid>
+      <w:tr>
+        <w:tc>
+          <w:tcPr>
+            <w:tcW w:w="4909" w:type="dxa"/>
+          </w:tcPr>
+          <w:p>
+            <w:hyperlink r:id="rId12">
+              <w:r>
+                <w:rPr>
+                  <w:rStyle w:val="InternetLink"/>
+                  <w:rFonts w:ascii="Calibri" w:eastAsia="Calibri" w:hAnsi="Calibri" w:cs="Calibri"/>
+                  <w:color w:val="1155CC"/>
+                  <w:sz w:val="20"/>
+                  <w:szCs w:val="20"/>
+                </w:rPr>
+                <w:t>http://www.24activ.com/</w:t>
+              </w:r>
+            </w:hyperlink>
+          </w:p>
+          <w:p>
+            <w:hyperlink r:id="rId13">
+              <w:r>
+                <w:rPr>
+                  <w:rStyle w:val="InternetLink"/>
+                  <w:rFonts w:ascii="Calibri" w:eastAsia="Calibri" w:hAnsi="Calibri" w:cs="Calibri"/>
+                  <w:color w:val="1155CC"/>
+                  <w:sz w:val="20"/>
+                  <w:szCs w:val="20"/>
+                </w:rPr>
+                <w:t xml:space="preserve">http://www.salestosupport.com/ </w:t>
+              </w:r>
+            </w:hyperlink>
+          </w:p>
+          <w:p>
+            <w:hyperlink r:id="rId14">
+              <w:r>
+                <w:rPr>
+                  <w:rStyle w:val="InternetLink"/>
+                  <w:rFonts w:ascii="Calibri" w:eastAsia="Calibri" w:hAnsi="Calibri" w:cs="Calibri"/>
+                  <w:color w:val="1155CC"/>
+                  <w:sz w:val="20"/>
+                  <w:szCs w:val="20"/>
+                </w:rPr>
+                <w:t xml:space="preserve">http://www.homecareassistanceofalbuquerque.com/ </w:t>
+              </w:r>
+            </w:hyperlink>
+          </w:p>
+          <w:p>
+            <w:hyperlink r:id="rId15">
+              <w:r>
+                <w:rPr>
+                  <w:rStyle w:val="InternetLink"/>
+                  <w:rFonts w:ascii="Calibri" w:eastAsia="Calibri" w:hAnsi="Calibri" w:cs="Calibri"/>
+                  <w:color w:val="1155CC"/>
+                  <w:sz w:val="20"/>
+                  <w:szCs w:val="20"/>
+                </w:rPr>
+                <w:t>http://www.adsguards.com/</w:t>
+              </w:r>
+            </w:hyperlink>
+          </w:p>
+          <w:p>
+            <w:hyperlink r:id="rId16">
+              <w:r>
+                <w:rPr>
+                  <w:rStyle w:val="InternetLink"/>
+                  <w:rFonts w:ascii="Calibri" w:eastAsia="Calibri" w:hAnsi="Calibri" w:cs="Calibri"/>
+                  <w:color w:val="1155CC"/>
+                  <w:sz w:val="20"/>
+                  <w:szCs w:val="20"/>
+                </w:rPr>
+                <w:t xml:space="preserve">http://www.aquaticlife.com/ </w:t>
+              </w:r>
+            </w:hyperlink>
+          </w:p>
+        </w:tc>
+        <w:tc>
+          <w:tcPr>
+            <w:tcW w:w="4909" w:type="dxa"/>
+          </w:tcPr>
+          <w:p>
+            <w:hyperlink r:id="rId17">
+              <w:r>
+                <w:rPr>
+                  <w:rStyle w:val="InternetLink"/>
+                  <w:rFonts w:ascii="Calibri" w:eastAsia="Calibri" w:hAnsi="Calibri" w:cs="Calibri"/>
+                  <w:color w:val="1155CC"/>
+                  <w:sz w:val="20"/>
+                  <w:szCs w:val="20"/>
+                </w:rPr>
+                <w:t xml:space="preserve">http://www.harborlimo.com/ </w:t>
+              </w:r>
+            </w:hyperlink>
+          </w:p>
+          <w:p>
+            <w:hyperlink r:id="rId18">
+              <w:r>
+                <w:rPr>
+                  <w:rStyle w:val="InternetLink"/>
+                  <w:rFonts w:ascii="Calibri" w:eastAsia="Calibri" w:hAnsi="Calibri" w:cs="Calibri"/>
+                  <w:color w:val="1155CC"/>
+                  <w:sz w:val="20"/>
+                  <w:szCs w:val="20"/>
+                </w:rPr>
+                <w:t xml:space="preserve">http://www.valleyemergency.com/ </w:t>
+              </w:r>
+            </w:hyperlink>
+          </w:p>
+          <w:p>
+            <w:hyperlink r:id="rId19">
+              <w:r>
+                <w:rPr>
+                  <w:rStyle w:val="InternetLink"/>
+                  <w:rFonts w:ascii="Calibri" w:eastAsia="Calibri" w:hAnsi="Calibri" w:cs="Calibri"/>
+                  <w:color w:val="1155CC"/>
+                  <w:sz w:val="20"/>
+                  <w:szCs w:val="20"/>
+                </w:rPr>
+                <w:t xml:space="preserve">http://www.laspine.com/ </w:t>
+              </w:r>
+            </w:hyperlink>
+          </w:p>
+          <w:p>
+            <w:hyperlink r:id="rId20">
+              <w:r>
+                <w:rPr>
+                  <w:rStyle w:val="InternetLink"/>
+                  <w:rFonts w:ascii="Calibri" w:eastAsia="Calibri" w:hAnsi="Calibri" w:cs="Calibri"/>
+                  <w:color w:val="1155CC"/>
+                  <w:sz w:val="20"/>
+                  <w:szCs w:val="20"/>
+                </w:rPr>
+                <w:t xml:space="preserve">http://www.sabaseo.com/ </w:t>
+              </w:r>
+            </w:hyperlink>
+          </w:p>
+          <w:p>
+            <w:hyperlink r:id="rId21">
+              <w:r>
+                <w:rPr>
+                  <w:rStyle w:val="InternetLink"/>
+                  <w:rFonts w:ascii="Calibri" w:eastAsia="Calibri" w:hAnsi="Calibri" w:cs="Calibri"/>
+                  <w:color w:val="1155CC"/>
+                  <w:sz w:val="20"/>
+                  <w:szCs w:val="20"/>
+                </w:rPr>
+                <w:t xml:space="preserve">http://www.uniqueflooringsandiego.com/ </w:t>
+              </w:r>
+            </w:hyperlink>
+          </w:p>
+        </w:tc>
+      </w:tr>
+    </w:tbl>
     <w:p/>
     <w:p>
       <w:pPr>
         <w:pStyle w:val="Heading1"/>
         <w:pBdr>
-          <w:top w:val="single" w:sz="4" w:space="1" w:color="A6A6A6" w:themeColor="background1" w:themeShade="A6"/>
+          <w:top w:val="single" w:sz="4" w:space="0" w:color="A6A6A6" w:themeColor="background1" w:themeShade="A6"/>
         </w:pBdr>
         <w:rPr>
           <w:rFonts w:ascii="Calibri" w:eastAsia="Calibri" w:hAnsi="Calibri" w:cs="Calibri"/>
@@ -1664,7 +1658,7 @@
       <w:pPr>
         <w:pStyle w:val="Heading1"/>
         <w:pBdr>
-          <w:top w:val="single" w:sz="4" w:space="1" w:color="A6A6A6" w:themeColor="background1" w:themeShade="A6"/>
+          <w:top w:val="single" w:sz="4" w:space="0" w:color="A6A6A6" w:themeColor="background1" w:themeShade="A6"/>
         </w:pBdr>
       </w:pPr>
       <w:r>
@@ -1695,22 +1689,13 @@
             <w:sz w:val="20"/>
             <w:szCs w:val="20"/>
           </w:rPr>
-          <w:t>in</w:t>
-        </w:r>
-        <w:r>
-          <w:rPr>
-            <w:rStyle w:val="InternetLink"/>
-            <w:rFonts w:ascii="Calibri" w:eastAsia="Calibri" w:hAnsi="Calibri" w:cs="Calibri"/>
-            <w:color w:val="1155CC"/>
-            <w:sz w:val="20"/>
-            <w:szCs w:val="20"/>
-          </w:rPr>
-          <w:t>aveedahmed</w:t>
+          <w:t>inaveedahmed</w:t>
         </w:r>
         <w:proofErr w:type="spellEnd"/>
       </w:hyperlink>
-    </w:p>
-    <w:p>
+      <w:r>
+        <w:t xml:space="preserve">    |    </w:t>
+      </w:r>
       <w:hyperlink r:id="rId23">
         <w:r>
           <w:rPr>
@@ -1720,35 +1705,519 @@
             <w:sz w:val="20"/>
             <w:szCs w:val="20"/>
           </w:rPr>
-          <w:t>twitter.com/</w:t>
+          <w:t>twitter.com/i_naveedahmed</w:t>
         </w:r>
-        <w:proofErr w:type="spellStart"/>
+      </w:hyperlink>
+      <w:r>
+        <w:t xml:space="preserve">    |    </w:t>
+      </w:r>
+      <w:hyperlink r:id="rId24" w:history="1">
         <w:r>
           <w:rPr>
-            <w:rStyle w:val="InternetLink"/>
+            <w:rStyle w:val="Hyperlink"/>
             <w:rFonts w:ascii="Calibri" w:eastAsia="Calibri" w:hAnsi="Calibri" w:cs="Calibri"/>
-            <w:color w:val="1155CC"/>
             <w:sz w:val="20"/>
             <w:szCs w:val="20"/>
           </w:rPr>
-          <w:t>i_naveedahmed</w:t>
-        </w:r>
-        <w:proofErr w:type="spellEnd"/>
-      </w:hyperlink>
-    </w:p>
-    <w:p>
-      <w:hyperlink r:id="rId24">
-        <w:r>
-          <w:rPr>
-            <w:rStyle w:val="InternetLink"/>
-            <w:rFonts w:ascii="Calibri" w:eastAsia="Calibri" w:hAnsi="Calibri" w:cs="Calibri"/>
-            <w:color w:val="1155CC"/>
-            <w:sz w:val="20"/>
-            <w:szCs w:val="20"/>
-          </w:rPr>
-          <w:t>inaveed.com</w:t>
+          <w:t>www.inaveed.com</w:t>
         </w:r>
       </w:hyperlink>
+    </w:p>
+    <w:p/>
+    <w:p>
+      <w:pPr>
+        <w:pStyle w:val="Heading1"/>
+        <w:pBdr>
+          <w:top w:val="single" w:sz="4" w:space="0" w:color="A6A6A6" w:themeColor="background1" w:themeShade="A6"/>
+        </w:pBdr>
+        <w:rPr>
+          <w:rFonts w:ascii="Calibri" w:eastAsia="Calibri" w:hAnsi="Calibri" w:cs="Calibri"/>
+        </w:rPr>
+      </w:pPr>
+    </w:p>
+    <w:p>
+      <w:pPr>
+        <w:pStyle w:val="Heading1"/>
+        <w:pBdr>
+          <w:top w:val="single" w:sz="4" w:space="0" w:color="A6A6A6" w:themeColor="background1" w:themeShade="A6"/>
+        </w:pBdr>
+      </w:pPr>
+      <w:r>
+        <w:rPr>
+          <w:rFonts w:ascii="Calibri" w:eastAsia="Calibri" w:hAnsi="Calibri" w:cs="Calibri"/>
+        </w:rPr>
+        <w:t>TAGS</w:t>
+      </w:r>
+    </w:p>
+    <w:p>
+      <w:pPr>
+        <w:rPr>
+          <w:color w:val="595959" w:themeColor="text1" w:themeTint="A6"/>
+        </w:rPr>
+      </w:pPr>
+      <w:r>
+        <w:rPr>
+          <w:b/>
+          <w:color w:val="595959" w:themeColor="text1" w:themeTint="A6"/>
+          <w:sz w:val="28"/>
+        </w:rPr>
+        <w:t>full-stack</w:t>
+      </w:r>
+      <w:r>
+        <w:rPr>
+          <w:color w:val="595959" w:themeColor="text1" w:themeTint="A6"/>
+        </w:rPr>
+        <w:t xml:space="preserve">; </w:t>
+      </w:r>
+      <w:r>
+        <w:rPr>
+          <w:color w:val="595959" w:themeColor="text1" w:themeTint="A6"/>
+        </w:rPr>
+        <w:t xml:space="preserve">web; frontend; </w:t>
+      </w:r>
+      <w:r>
+        <w:rPr>
+          <w:b/>
+          <w:color w:val="595959" w:themeColor="text1" w:themeTint="A6"/>
+        </w:rPr>
+        <w:t>front-end</w:t>
+      </w:r>
+      <w:r>
+        <w:rPr>
+          <w:color w:val="595959" w:themeColor="text1" w:themeTint="A6"/>
+        </w:rPr>
+        <w:t xml:space="preserve">; </w:t>
+      </w:r>
+      <w:r>
+        <w:rPr>
+          <w:b/>
+          <w:color w:val="595959" w:themeColor="text1" w:themeTint="A6"/>
+          <w:sz w:val="28"/>
+        </w:rPr>
+        <w:t>developer</w:t>
+      </w:r>
+      <w:r>
+        <w:rPr>
+          <w:color w:val="595959" w:themeColor="text1" w:themeTint="A6"/>
+        </w:rPr>
+        <w:t xml:space="preserve">; </w:t>
+      </w:r>
+      <w:proofErr w:type="spellStart"/>
+      <w:r>
+        <w:rPr>
+          <w:color w:val="595959" w:themeColor="text1" w:themeTint="A6"/>
+        </w:rPr>
+        <w:t>fullstack</w:t>
+      </w:r>
+      <w:proofErr w:type="spellEnd"/>
+      <w:r>
+        <w:rPr>
+          <w:color w:val="595959" w:themeColor="text1" w:themeTint="A6"/>
+        </w:rPr>
+        <w:t xml:space="preserve">; </w:t>
+      </w:r>
+      <w:proofErr w:type="spellStart"/>
+      <w:r>
+        <w:rPr>
+          <w:b/>
+          <w:color w:val="595959" w:themeColor="text1" w:themeTint="A6"/>
+          <w:sz w:val="24"/>
+        </w:rPr>
+        <w:t>php</w:t>
+      </w:r>
+      <w:proofErr w:type="spellEnd"/>
+      <w:r>
+        <w:rPr>
+          <w:color w:val="595959" w:themeColor="text1" w:themeTint="A6"/>
+        </w:rPr>
+        <w:t xml:space="preserve">; </w:t>
+      </w:r>
+      <w:proofErr w:type="spellStart"/>
+      <w:r>
+        <w:rPr>
+          <w:color w:val="595959" w:themeColor="text1" w:themeTint="A6"/>
+        </w:rPr>
+        <w:t>mysql</w:t>
+      </w:r>
+      <w:proofErr w:type="spellEnd"/>
+      <w:r>
+        <w:rPr>
+          <w:color w:val="595959" w:themeColor="text1" w:themeTint="A6"/>
+        </w:rPr>
+        <w:t xml:space="preserve">; </w:t>
+      </w:r>
+      <w:proofErr w:type="spellStart"/>
+      <w:r>
+        <w:rPr>
+          <w:b/>
+          <w:color w:val="595959" w:themeColor="text1" w:themeTint="A6"/>
+        </w:rPr>
+        <w:t>laravel</w:t>
+      </w:r>
+      <w:proofErr w:type="spellEnd"/>
+      <w:r>
+        <w:rPr>
+          <w:color w:val="595959" w:themeColor="text1" w:themeTint="A6"/>
+        </w:rPr>
+        <w:t xml:space="preserve">; </w:t>
+      </w:r>
+      <w:proofErr w:type="spellStart"/>
+      <w:r>
+        <w:rPr>
+          <w:color w:val="595959" w:themeColor="text1" w:themeTint="A6"/>
+        </w:rPr>
+        <w:t>yii</w:t>
+      </w:r>
+      <w:proofErr w:type="spellEnd"/>
+      <w:r>
+        <w:rPr>
+          <w:color w:val="595959" w:themeColor="text1" w:themeTint="A6"/>
+        </w:rPr>
+        <w:t xml:space="preserve">; </w:t>
+      </w:r>
+      <w:proofErr w:type="spellStart"/>
+      <w:r>
+        <w:rPr>
+          <w:color w:val="595959" w:themeColor="text1" w:themeTint="A6"/>
+        </w:rPr>
+        <w:t>jquery</w:t>
+      </w:r>
+      <w:proofErr w:type="spellEnd"/>
+      <w:r>
+        <w:rPr>
+          <w:color w:val="595959" w:themeColor="text1" w:themeTint="A6"/>
+        </w:rPr>
+        <w:t xml:space="preserve">; JS; </w:t>
+      </w:r>
+      <w:proofErr w:type="spellStart"/>
+      <w:r>
+        <w:rPr>
+          <w:b/>
+          <w:color w:val="595959" w:themeColor="text1" w:themeTint="A6"/>
+          <w:sz w:val="28"/>
+        </w:rPr>
+        <w:t>codeignitor</w:t>
+      </w:r>
+      <w:proofErr w:type="spellEnd"/>
+      <w:r>
+        <w:rPr>
+          <w:color w:val="595959" w:themeColor="text1" w:themeTint="A6"/>
+        </w:rPr>
+        <w:t xml:space="preserve">; </w:t>
+      </w:r>
+      <w:proofErr w:type="spellStart"/>
+      <w:r>
+        <w:rPr>
+          <w:color w:val="595959" w:themeColor="text1" w:themeTint="A6"/>
+        </w:rPr>
+        <w:t>javascript</w:t>
+      </w:r>
+      <w:proofErr w:type="spellEnd"/>
+      <w:r>
+        <w:rPr>
+          <w:color w:val="595959" w:themeColor="text1" w:themeTint="A6"/>
+        </w:rPr>
+        <w:t xml:space="preserve">; </w:t>
+      </w:r>
+      <w:proofErr w:type="spellStart"/>
+      <w:r>
+        <w:rPr>
+          <w:b/>
+          <w:color w:val="595959" w:themeColor="text1" w:themeTint="A6"/>
+        </w:rPr>
+        <w:t>aws</w:t>
+      </w:r>
+      <w:proofErr w:type="spellEnd"/>
+      <w:r>
+        <w:rPr>
+          <w:color w:val="595959" w:themeColor="text1" w:themeTint="A6"/>
+        </w:rPr>
+        <w:t xml:space="preserve">; ec2; </w:t>
+      </w:r>
+      <w:proofErr w:type="spellStart"/>
+      <w:r>
+        <w:rPr>
+          <w:color w:val="595959" w:themeColor="text1" w:themeTint="A6"/>
+        </w:rPr>
+        <w:t>scss</w:t>
+      </w:r>
+      <w:proofErr w:type="spellEnd"/>
+      <w:r>
+        <w:rPr>
+          <w:color w:val="595959" w:themeColor="text1" w:themeTint="A6"/>
+        </w:rPr>
+        <w:t xml:space="preserve">; </w:t>
+      </w:r>
+      <w:proofErr w:type="spellStart"/>
+      <w:r>
+        <w:rPr>
+          <w:color w:val="595959" w:themeColor="text1" w:themeTint="A6"/>
+        </w:rPr>
+        <w:t>css</w:t>
+      </w:r>
+      <w:proofErr w:type="spellEnd"/>
+      <w:r>
+        <w:rPr>
+          <w:color w:val="595959" w:themeColor="text1" w:themeTint="A6"/>
+        </w:rPr>
+        <w:t xml:space="preserve">; html5; </w:t>
+      </w:r>
+      <w:proofErr w:type="spellStart"/>
+      <w:r>
+        <w:rPr>
+          <w:color w:val="595959" w:themeColor="text1" w:themeTint="A6"/>
+        </w:rPr>
+        <w:t>api</w:t>
+      </w:r>
+      <w:proofErr w:type="spellEnd"/>
+      <w:r>
+        <w:rPr>
+          <w:color w:val="595959" w:themeColor="text1" w:themeTint="A6"/>
+        </w:rPr>
+        <w:t xml:space="preserve">; rest; </w:t>
+      </w:r>
+      <w:r>
+        <w:rPr>
+          <w:b/>
+          <w:color w:val="595959" w:themeColor="text1" w:themeTint="A6"/>
+          <w:sz w:val="24"/>
+        </w:rPr>
+        <w:t>angular</w:t>
+      </w:r>
+      <w:r>
+        <w:rPr>
+          <w:color w:val="595959" w:themeColor="text1" w:themeTint="A6"/>
+        </w:rPr>
+        <w:t xml:space="preserve">; </w:t>
+      </w:r>
+      <w:proofErr w:type="spellStart"/>
+      <w:r>
+        <w:rPr>
+          <w:color w:val="595959" w:themeColor="text1" w:themeTint="A6"/>
+        </w:rPr>
+        <w:t>angularjs</w:t>
+      </w:r>
+      <w:proofErr w:type="spellEnd"/>
+      <w:r>
+        <w:rPr>
+          <w:color w:val="595959" w:themeColor="text1" w:themeTint="A6"/>
+        </w:rPr>
+        <w:t>;</w:t>
+      </w:r>
+      <w:r>
+        <w:rPr>
+          <w:color w:val="595959" w:themeColor="text1" w:themeTint="A6"/>
+          <w:sz w:val="18"/>
+        </w:rPr>
+        <w:t xml:space="preserve"> c#</w:t>
+      </w:r>
+      <w:r>
+        <w:rPr>
+          <w:color w:val="595959" w:themeColor="text1" w:themeTint="A6"/>
+        </w:rPr>
+        <w:t xml:space="preserve">; </w:t>
+      </w:r>
+      <w:r>
+        <w:rPr>
+          <w:color w:val="595959" w:themeColor="text1" w:themeTint="A6"/>
+          <w:sz w:val="20"/>
+        </w:rPr>
+        <w:t>c sharp</w:t>
+      </w:r>
+      <w:r>
+        <w:rPr>
+          <w:color w:val="595959" w:themeColor="text1" w:themeTint="A6"/>
+        </w:rPr>
+        <w:t xml:space="preserve">; bootstrap; gulp; </w:t>
+      </w:r>
+      <w:proofErr w:type="spellStart"/>
+      <w:r>
+        <w:rPr>
+          <w:color w:val="595959" w:themeColor="text1" w:themeTint="A6"/>
+        </w:rPr>
+        <w:t>git</w:t>
+      </w:r>
+      <w:proofErr w:type="spellEnd"/>
+      <w:r>
+        <w:rPr>
+          <w:color w:val="595959" w:themeColor="text1" w:themeTint="A6"/>
+        </w:rPr>
+        <w:t xml:space="preserve">; </w:t>
+      </w:r>
+      <w:proofErr w:type="spellStart"/>
+      <w:r>
+        <w:rPr>
+          <w:b/>
+          <w:color w:val="595959" w:themeColor="text1" w:themeTint="A6"/>
+          <w:sz w:val="28"/>
+        </w:rPr>
+        <w:t>photoshop</w:t>
+      </w:r>
+      <w:proofErr w:type="spellEnd"/>
+      <w:r>
+        <w:rPr>
+          <w:color w:val="595959" w:themeColor="text1" w:themeTint="A6"/>
+        </w:rPr>
+        <w:t xml:space="preserve">; illustrator; website; application; </w:t>
+      </w:r>
+      <w:proofErr w:type="spellStart"/>
+      <w:r>
+        <w:rPr>
+          <w:b/>
+          <w:color w:val="595959" w:themeColor="text1" w:themeTint="A6"/>
+          <w:sz w:val="32"/>
+        </w:rPr>
+        <w:t>sql</w:t>
+      </w:r>
+      <w:proofErr w:type="spellEnd"/>
+      <w:r>
+        <w:rPr>
+          <w:color w:val="595959" w:themeColor="text1" w:themeTint="A6"/>
+        </w:rPr>
+        <w:t xml:space="preserve">; </w:t>
+      </w:r>
+      <w:r>
+        <w:rPr>
+          <w:b/>
+          <w:color w:val="595959" w:themeColor="text1" w:themeTint="A6"/>
+        </w:rPr>
+        <w:t>grunt</w:t>
+      </w:r>
+      <w:r>
+        <w:rPr>
+          <w:color w:val="595959" w:themeColor="text1" w:themeTint="A6"/>
+        </w:rPr>
+        <w:t xml:space="preserve">; </w:t>
+      </w:r>
+      <w:proofErr w:type="spellStart"/>
+      <w:r>
+        <w:rPr>
+          <w:color w:val="595959" w:themeColor="text1" w:themeTint="A6"/>
+        </w:rPr>
+        <w:t>cpanel</w:t>
+      </w:r>
+      <w:proofErr w:type="spellEnd"/>
+      <w:r>
+        <w:rPr>
+          <w:color w:val="595959" w:themeColor="text1" w:themeTint="A6"/>
+        </w:rPr>
+        <w:t xml:space="preserve">; </w:t>
+      </w:r>
+      <w:proofErr w:type="spellStart"/>
+      <w:r>
+        <w:rPr>
+          <w:color w:val="595959" w:themeColor="text1" w:themeTint="A6"/>
+        </w:rPr>
+        <w:t>iis</w:t>
+      </w:r>
+      <w:proofErr w:type="spellEnd"/>
+      <w:r>
+        <w:rPr>
+          <w:color w:val="595959" w:themeColor="text1" w:themeTint="A6"/>
+        </w:rPr>
+        <w:t xml:space="preserve">; </w:t>
+      </w:r>
+      <w:r>
+        <w:rPr>
+          <w:color w:val="595959" w:themeColor="text1" w:themeTint="A6"/>
+          <w:sz w:val="24"/>
+        </w:rPr>
+        <w:t>hosting</w:t>
+      </w:r>
+      <w:r>
+        <w:rPr>
+          <w:color w:val="595959" w:themeColor="text1" w:themeTint="A6"/>
+        </w:rPr>
+        <w:t xml:space="preserve">; </w:t>
+      </w:r>
+      <w:r>
+        <w:rPr>
+          <w:b/>
+          <w:color w:val="595959" w:themeColor="text1" w:themeTint="A6"/>
+          <w:sz w:val="24"/>
+        </w:rPr>
+        <w:t>designer</w:t>
+      </w:r>
+      <w:r>
+        <w:rPr>
+          <w:color w:val="595959" w:themeColor="text1" w:themeTint="A6"/>
+        </w:rPr>
+        <w:t xml:space="preserve">; </w:t>
+      </w:r>
+      <w:r>
+        <w:rPr>
+          <w:color w:val="595959" w:themeColor="text1" w:themeTint="A6"/>
+        </w:rPr>
+        <w:t xml:space="preserve">php5; </w:t>
+      </w:r>
+      <w:r>
+        <w:rPr>
+          <w:b/>
+          <w:color w:val="595959" w:themeColor="text1" w:themeTint="A6"/>
+        </w:rPr>
+        <w:t>material</w:t>
+      </w:r>
+      <w:r>
+        <w:rPr>
+          <w:color w:val="595959" w:themeColor="text1" w:themeTint="A6"/>
+        </w:rPr>
+        <w:t>;</w:t>
+      </w:r>
+      <w:r>
+        <w:rPr>
+          <w:color w:val="595959" w:themeColor="text1" w:themeTint="A6"/>
+        </w:rPr>
+        <w:t xml:space="preserve"> </w:t>
+      </w:r>
+      <w:proofErr w:type="spellStart"/>
+      <w:r>
+        <w:rPr>
+          <w:color w:val="595959" w:themeColor="text1" w:themeTint="A6"/>
+        </w:rPr>
+        <w:t>moodle</w:t>
+      </w:r>
+      <w:proofErr w:type="spellEnd"/>
+      <w:r>
+        <w:rPr>
+          <w:color w:val="595959" w:themeColor="text1" w:themeTint="A6"/>
+        </w:rPr>
+        <w:t xml:space="preserve">; </w:t>
+      </w:r>
+      <w:proofErr w:type="spellStart"/>
+      <w:r>
+        <w:rPr>
+          <w:color w:val="595959" w:themeColor="text1" w:themeTint="A6"/>
+        </w:rPr>
+        <w:t>osticket</w:t>
+      </w:r>
+      <w:proofErr w:type="spellEnd"/>
+      <w:r>
+        <w:rPr>
+          <w:color w:val="595959" w:themeColor="text1" w:themeTint="A6"/>
+        </w:rPr>
+        <w:t xml:space="preserve">; </w:t>
+      </w:r>
+      <w:proofErr w:type="spellStart"/>
+      <w:r>
+        <w:rPr>
+          <w:color w:val="595959" w:themeColor="text1" w:themeTint="A6"/>
+        </w:rPr>
+        <w:t>livezilla</w:t>
+      </w:r>
+      <w:proofErr w:type="spellEnd"/>
+      <w:r>
+        <w:rPr>
+          <w:color w:val="595959" w:themeColor="text1" w:themeTint="A6"/>
+        </w:rPr>
+        <w:t xml:space="preserve">; CMS; ORM; </w:t>
+      </w:r>
+      <w:r>
+        <w:rPr>
+          <w:b/>
+          <w:color w:val="595959" w:themeColor="text1" w:themeTint="A6"/>
+        </w:rPr>
+        <w:t>ERP</w:t>
+      </w:r>
     </w:p>
     <w:p/>
     <w:p>
@@ -1757,40 +2226,59 @@
           <w:top w:val="single" w:sz="4" w:space="1" w:color="A6A6A6" w:themeColor="background1" w:themeShade="A6"/>
         </w:pBdr>
         <w:jc w:val="center"/>
-      </w:pPr>
-      <w:bookmarkStart w:id="32" w:name="_GoBack"/>
-      <w:r>
         <w:rPr>
           <w:rFonts w:ascii="Calibri" w:eastAsia="Calibri" w:hAnsi="Calibri" w:cs="Calibri"/>
           <w:sz w:val="18"/>
           <w:szCs w:val="18"/>
         </w:rPr>
-        <w:t>NAVEED AHMED • 12 PACKARD CLOSE, INGLEBURN • SYDNEY, AUSTRALIA • 2565</w:t>
-      </w:r>
-    </w:p>
-    <w:p>
-      <w:pPr>
+      </w:pPr>
+    </w:p>
+    <w:p>
+      <w:pPr>
+        <w:pBdr>
+          <w:top w:val="single" w:sz="4" w:space="1" w:color="A6A6A6" w:themeColor="background1" w:themeShade="A6"/>
+        </w:pBdr>
         <w:jc w:val="center"/>
-      </w:pPr>
-      <w:r>
         <w:rPr>
           <w:rFonts w:ascii="Calibri" w:eastAsia="Calibri" w:hAnsi="Calibri" w:cs="Calibri"/>
           <w:sz w:val="18"/>
           <w:szCs w:val="18"/>
         </w:rPr>
-        <w:t>PHONE (046) 882-8940 • E-MAIL inaveedahmed@g</w:t>
-      </w:r>
+      </w:pPr>
+    </w:p>
+    <w:p>
+      <w:pPr>
+        <w:pBdr>
+          <w:top w:val="single" w:sz="4" w:space="1" w:color="A6A6A6" w:themeColor="background1" w:themeShade="A6"/>
+        </w:pBdr>
+        <w:jc w:val="center"/>
+      </w:pPr>
       <w:r>
         <w:rPr>
           <w:rFonts w:ascii="Calibri" w:eastAsia="Calibri" w:hAnsi="Calibri" w:cs="Calibri"/>
           <w:sz w:val="18"/>
           <w:szCs w:val="18"/>
         </w:rPr>
-        <w:t>mail.com</w:t>
-      </w:r>
-    </w:p>
-    <w:bookmarkEnd w:id="32"/>
-    <w:p/>
+        <w:t>NAVEED AHMED • 12 PACKARD CLOSE, INGLEBURN • SYDNEY, AUSTRALIA • 2565</w:t>
+      </w:r>
+    </w:p>
+    <w:p>
+      <w:pPr>
+        <w:jc w:val="center"/>
+      </w:pPr>
+      <w:r>
+        <w:rPr>
+          <w:rFonts w:ascii="Calibri" w:eastAsia="Calibri" w:hAnsi="Calibri" w:cs="Calibri"/>
+          <w:sz w:val="18"/>
+          <w:szCs w:val="18"/>
+        </w:rPr>
+        <w:t>PHONE (046) 882-8940 • E-MAIL inaveedahmed@gmail.com</w:t>
+      </w:r>
+    </w:p>
+    <w:p>
+      <w:bookmarkStart w:id="32" w:name="_GoBack"/>
+      <w:bookmarkEnd w:id="32"/>
+    </w:p>
     <w:sectPr>
       <w:pgSz w:w="11906" w:h="16838" w:code="9"/>
       <w:pgMar w:top="720" w:right="1152" w:bottom="720" w:left="1152" w:header="0" w:footer="0" w:gutter="0"/>
@@ -2431,6 +2919,25 @@
       <w:u w:val="single"/>
     </w:rPr>
   </w:style>
+  <w:style w:type="table" w:styleId="TableGrid">
+    <w:name w:val="Table Grid"/>
+    <w:basedOn w:val="TableNormal"/>
+    <w:uiPriority w:val="39"/>
+    <w:rsid w:val="00955BA2"/>
+    <w:pPr>
+      <w:spacing w:line="240" w:lineRule="auto"/>
+    </w:pPr>
+    <w:tblPr>
+      <w:tblBorders>
+        <w:top w:val="single" w:sz="4" w:space="0" w:color="auto"/>
+        <w:left w:val="single" w:sz="4" w:space="0" w:color="auto"/>
+        <w:bottom w:val="single" w:sz="4" w:space="0" w:color="auto"/>
+        <w:right w:val="single" w:sz="4" w:space="0" w:color="auto"/>
+        <w:insideH w:val="single" w:sz="4" w:space="0" w:color="auto"/>
+        <w:insideV w:val="single" w:sz="4" w:space="0" w:color="auto"/>
+      </w:tblBorders>
+    </w:tblPr>
+  </w:style>
 </w:styles>
 </file>
 
